--- a/Аннотация.docx
+++ b/Аннотация.docx
@@ -112,8 +112,7 @@
         <w:jc w:val="center"/>
         <w:rPr>
           <w:rFonts w:cs="Times New Roman"/>
-          <w:b/>
-          <w:sz w:val="32"/>
+          <w:color w:val="000000"/>
           <w:szCs w:val="28"/>
         </w:rPr>
       </w:pPr>
@@ -124,19 +123,15 @@
         <w:jc w:val="center"/>
         <w:rPr>
           <w:rFonts w:cs="Times New Roman"/>
-          <w:b/>
-          <w:sz w:val="32"/>
-          <w:szCs w:val="28"/>
-        </w:rPr>
-      </w:pPr>
-      <w:r>
-        <w:rPr>
-          <w:rFonts w:cs="Times New Roman"/>
-          <w:b/>
-          <w:sz w:val="32"/>
-          <w:szCs w:val="28"/>
-        </w:rPr>
-        <w:t>АННОТАЦИЯ</w:t>
+          <w:szCs w:val="28"/>
+        </w:rPr>
+      </w:pPr>
+      <w:r>
+        <w:rPr>
+          <w:rFonts w:cs="Times New Roman"/>
+          <w:szCs w:val="28"/>
+        </w:rPr>
+        <w:t>«10.05.01 Компьютерная безопасность»</w:t>
       </w:r>
     </w:p>
     <w:p>
@@ -149,71 +144,35 @@
           <w:szCs w:val="28"/>
         </w:rPr>
       </w:pPr>
-      <w:r>
+    </w:p>
+    <w:p>
+      <w:pPr>
+        <w:spacing w:after="0"/>
+        <w:jc w:val="center"/>
         <w:rPr>
           <w:rFonts w:cs="Times New Roman"/>
           <w:sz w:val="32"/>
           <w:szCs w:val="28"/>
         </w:rPr>
-        <w:t>К</w:t>
-      </w:r>
+      </w:pPr>
       <w:r>
         <w:rPr>
           <w:rFonts w:cs="Times New Roman"/>
           <w:sz w:val="32"/>
           <w:szCs w:val="28"/>
         </w:rPr>
-        <w:t xml:space="preserve"> ВЫПУСКН</w:t>
-      </w:r>
-      <w:r>
-        <w:rPr>
-          <w:rFonts w:cs="Times New Roman"/>
-          <w:sz w:val="32"/>
-          <w:szCs w:val="28"/>
-        </w:rPr>
-        <w:t>ОЙ</w:t>
-      </w:r>
-      <w:r>
-        <w:rPr>
-          <w:rFonts w:cs="Times New Roman"/>
-          <w:sz w:val="32"/>
-          <w:szCs w:val="28"/>
-        </w:rPr>
-        <w:t xml:space="preserve"> КВАЛИФИКАЦИОНН</w:t>
-      </w:r>
-      <w:r>
-        <w:rPr>
-          <w:rFonts w:cs="Times New Roman"/>
-          <w:sz w:val="32"/>
-          <w:szCs w:val="28"/>
-        </w:rPr>
-        <w:t>ОЙ</w:t>
-      </w:r>
-      <w:r>
-        <w:rPr>
-          <w:rFonts w:cs="Times New Roman"/>
-          <w:sz w:val="32"/>
-          <w:szCs w:val="28"/>
-        </w:rPr>
-        <w:t xml:space="preserve"> РАБОТ</w:t>
-      </w:r>
-      <w:r>
-        <w:rPr>
-          <w:rFonts w:cs="Times New Roman"/>
-          <w:sz w:val="32"/>
-          <w:szCs w:val="28"/>
-        </w:rPr>
-        <w:t>Е</w:t>
-      </w:r>
-    </w:p>
-    <w:p>
-      <w:pPr>
-        <w:jc w:val="center"/>
-        <w:rPr>
-          <w:rFonts w:cs="Times New Roman"/>
-          <w:szCs w:val="28"/>
-        </w:rPr>
-      </w:pPr>
+        <w:t>Исследование методов внедрения цифровых водяных знаков на основе вейвлет-преобразований</w:t>
+      </w:r>
+    </w:p>
+    <w:p>
+      <w:pPr>
+        <w:rPr>
+          <w:rFonts w:cs="Times New Roman"/>
+          <w:szCs w:val="28"/>
+        </w:rPr>
+      </w:pPr>
+      <w:bookmarkStart w:id="0" w:name="_GoBack"/>
+      <w:bookmarkEnd w:id="0"/>
     </w:p>
     <w:p>
       <w:pPr>
@@ -229,23 +188,63 @@
           <w:rFonts w:cs="Times New Roman"/>
           <w:szCs w:val="28"/>
         </w:rPr>
-        <w:t xml:space="preserve">студента </w:t>
-      </w:r>
-      <w:proofErr w:type="spellStart"/>
-      <w:r>
-        <w:rPr>
-          <w:rFonts w:cs="Times New Roman"/>
-          <w:szCs w:val="28"/>
-        </w:rPr>
-        <w:t>Шарунцовой</w:t>
-      </w:r>
-      <w:proofErr w:type="spellEnd"/>
-      <w:r>
-        <w:rPr>
-          <w:rFonts w:cs="Times New Roman"/>
-          <w:szCs w:val="28"/>
-        </w:rPr>
-        <w:t xml:space="preserve"> Анны Александровны </w:t>
+        <w:t>Выполнила:</w:t>
+      </w:r>
+      <w:r>
+        <w:rPr>
+          <w:rFonts w:cs="Times New Roman"/>
+          <w:szCs w:val="28"/>
+        </w:rPr>
+        <w:t xml:space="preserve"> </w:t>
+      </w:r>
+      <w:r>
+        <w:rPr>
+          <w:rFonts w:cs="Times New Roman"/>
+          <w:szCs w:val="28"/>
+        </w:rPr>
+        <w:t xml:space="preserve">студент группы КБ61-СО </w:t>
+      </w:r>
+      <w:r>
+        <w:rPr>
+          <w:rFonts w:cs="Times New Roman"/>
+          <w:szCs w:val="28"/>
+        </w:rPr>
+        <w:t>Шарунцов</w:t>
+      </w:r>
+      <w:r>
+        <w:rPr>
+          <w:rFonts w:cs="Times New Roman"/>
+          <w:szCs w:val="28"/>
+        </w:rPr>
+        <w:t>а</w:t>
+      </w:r>
+      <w:r>
+        <w:rPr>
+          <w:rFonts w:cs="Times New Roman"/>
+          <w:szCs w:val="28"/>
+        </w:rPr>
+        <w:t xml:space="preserve"> Анн</w:t>
+      </w:r>
+      <w:r>
+        <w:rPr>
+          <w:rFonts w:cs="Times New Roman"/>
+          <w:szCs w:val="28"/>
+        </w:rPr>
+        <w:t>а</w:t>
+      </w:r>
+      <w:r>
+        <w:rPr>
+          <w:rFonts w:cs="Times New Roman"/>
+          <w:szCs w:val="28"/>
+        </w:rPr>
+        <w:t xml:space="preserve"> Александровн</w:t>
+      </w:r>
+      <w:r>
+        <w:rPr>
+          <w:rFonts w:cs="Times New Roman"/>
+          <w:szCs w:val="28"/>
+        </w:rPr>
+        <w:t>а, 6 курс</w:t>
       </w:r>
     </w:p>
     <w:p>
@@ -262,59 +261,21 @@
           <w:rFonts w:cs="Times New Roman"/>
           <w:szCs w:val="28"/>
         </w:rPr>
-        <w:t>6 курса очной формы обучения</w:t>
-      </w:r>
-    </w:p>
-    <w:p>
-      <w:pPr>
-        <w:spacing w:after="0"/>
-        <w:ind w:firstLine="0"/>
-        <w:rPr>
-          <w:rFonts w:cs="Times New Roman"/>
-          <w:szCs w:val="28"/>
-        </w:rPr>
-      </w:pPr>
-      <w:r>
-        <w:rPr>
-          <w:rFonts w:cs="Times New Roman"/>
-          <w:szCs w:val="28"/>
-        </w:rPr>
-        <w:t>специальности «10.05.01 Компьютерная безопасность»</w:t>
-      </w:r>
-    </w:p>
-    <w:p>
-      <w:pPr>
-        <w:spacing w:before="240" w:after="0"/>
-        <w:ind w:firstLine="0"/>
-        <w:rPr>
-          <w:rFonts w:cs="Times New Roman"/>
-          <w:szCs w:val="28"/>
-        </w:rPr>
-      </w:pPr>
-      <w:r>
-        <w:rPr>
-          <w:rFonts w:cs="Times New Roman"/>
-          <w:szCs w:val="28"/>
-        </w:rPr>
-        <w:t>на тему «Исследование методов внедрения цифровых водяных знаков на основе вейвлет-преобразований».</w:t>
-      </w:r>
-    </w:p>
-    <w:p>
-      <w:pPr>
-        <w:spacing w:before="240" w:after="0"/>
-        <w:ind w:firstLine="0"/>
-        <w:jc w:val="both"/>
-        <w:rPr>
-          <w:rFonts w:cs="Times New Roman"/>
-          <w:szCs w:val="28"/>
-        </w:rPr>
-      </w:pPr>
-      <w:r>
-        <w:rPr>
-          <w:rFonts w:cs="Times New Roman"/>
-          <w:szCs w:val="28"/>
-        </w:rPr>
-        <w:t>Объем 66 с., 3 гл., 8 рис., 1 табл., 8 источников, 10 прил.</w:t>
+        <w:t xml:space="preserve">Научный руководитель: канд. физ.-мат. наук, доцент кафедры </w:t>
+      </w:r>
+      <w:r>
+        <w:rPr>
+          <w:rFonts w:cs="Times New Roman"/>
+          <w:szCs w:val="28"/>
+        </w:rPr>
+        <w:t>КБиММОИ</w:t>
+      </w:r>
+      <w:r>
+        <w:rPr>
+          <w:rFonts w:cs="Times New Roman"/>
+          <w:szCs w:val="28"/>
+        </w:rPr>
+        <w:t xml:space="preserve"> Мурин Дмитрий Михайлович</w:t>
       </w:r>
     </w:p>
     <w:p/>
@@ -348,10 +309,7 @@
         <w:jc w:val="both"/>
       </w:pPr>
       <w:r>
-        <w:t xml:space="preserve">Объектом исследования </w:t>
-      </w:r>
-      <w:r>
-        <w:t>являются методы внедрения цифровых водяных знаков в изображения с помощью вейвлет-преобразований.</w:t>
+        <w:t>Объектом исследования являются методы внедрения цифровых водяных знаков в изображения с помощью вейвлет-преобразований.</w:t>
       </w:r>
     </w:p>
     <w:p>
@@ -362,27 +320,15 @@
         <w:t>Цель работы</w:t>
       </w:r>
       <w:r>
-        <w:t xml:space="preserve"> – исследование различных схем по встраиванию ЦВЗ, </w:t>
-      </w:r>
-      <w:r>
-        <w:t xml:space="preserve">реализация и оптимизация алгоритма встраивания </w:t>
-      </w:r>
-      <w:r>
-        <w:t>ЦВЗ</w:t>
-      </w:r>
-      <w:r>
-        <w:t xml:space="preserve"> в изображение с помощью вейвлет-преобразований. </w:t>
-      </w:r>
-    </w:p>
-    <w:p>
-      <w:pPr>
-        <w:jc w:val="both"/>
-      </w:pPr>
-      <w:r>
-        <w:t xml:space="preserve">Работа состоит из трех глав. </w:t>
-      </w:r>
-      <w:r>
-        <w:t xml:space="preserve">В главе 1 даны определения некоторых понятий стеганографии, а также рассказано о возможностях применения цифровой стеганографии в современном мире. </w:t>
+        <w:t xml:space="preserve"> – исследование различных схем по встраиванию ЦВЗ, реализация и оптимизация алгоритма встраивания ЦВЗ в изображение с помощью вейвлет-преобразований. </w:t>
+      </w:r>
+    </w:p>
+    <w:p>
+      <w:pPr>
+        <w:jc w:val="both"/>
+      </w:pPr>
+      <w:r>
+        <w:t xml:space="preserve">Работа состоит из трех глав. В главе 1 даны определения некоторых понятий стеганографии, а также рассказано о возможностях применения цифровой стеганографии в современном мире. </w:t>
       </w:r>
     </w:p>
     <w:p>
@@ -415,31 +361,19 @@
         <w:t xml:space="preserve"> </w:t>
       </w:r>
       <w:r>
-        <w:t xml:space="preserve">Классическая берет свое начало в глубокой древности и представляют собой сокрытие информации «вручную». Например, использование </w:t>
-      </w:r>
-      <w:r>
-        <w:t>симпатических чернил</w:t>
+        <w:t xml:space="preserve">Классическая берет свое начало в глубокой древности и представляют собой сокрытие информации «вручную». Например, использование симпатических чернил, </w:t>
+      </w:r>
+      <w:r>
+        <w:t>запись на боковой стороне колоды карт, расположенных в условленном порядке</w:t>
       </w:r>
       <w:r>
         <w:t xml:space="preserve">, </w:t>
       </w:r>
       <w:r>
-        <w:t>запись на боковой стороне колоды карт, расположенных в условленном порядке</w:t>
-      </w:r>
-      <w:r>
-        <w:t xml:space="preserve">, </w:t>
-      </w:r>
-      <w:r>
         <w:t>трафареты, которые, будучи положенными на текст, оставляют видимыми только значащие буквы</w:t>
       </w:r>
       <w:r>
-        <w:t xml:space="preserve"> и т.д. </w:t>
-      </w:r>
-      <w:r>
-        <w:t>Компьютерная стеганография — направление классической стеганографии, основанное на особенностях компьютерной платформы.</w:t>
-      </w:r>
-      <w:r>
-        <w:t xml:space="preserve"> Например, и</w:t>
+        <w:t xml:space="preserve"> и т.д. Компьютерная стеганография — направление классической стеганографии, основанное на особенностях компьютерной платформы. Например, и</w:t>
       </w:r>
       <w:r>
         <w:t>спользование зарезервированных полей компьютерных форматов файлов</w:t>
@@ -493,11 +427,7 @@
         <w:t xml:space="preserve"> систем мониторинга и управления сетевыми ресурсами</w:t>
       </w:r>
       <w:r>
-        <w:t xml:space="preserve">, </w:t>
-      </w:r>
-      <w:proofErr w:type="spellStart"/>
-      <w:r>
-        <w:t>к</w:t>
+        <w:t>, к</w:t>
       </w:r>
       <w:r>
         <w:t>амуфлировани</w:t>
@@ -505,7 +435,6 @@
       <w:r>
         <w:t>и</w:t>
       </w:r>
-      <w:proofErr w:type="spellEnd"/>
       <w:r>
         <w:t xml:space="preserve"> программного обеспечения</w:t>
       </w:r>
@@ -534,15 +463,7 @@
         <w:jc w:val="both"/>
       </w:pPr>
       <w:r>
-        <w:t xml:space="preserve">Основы вейвлет-анализа были разработаны в середине 80-х годов Гроссманом и </w:t>
-      </w:r>
-      <w:proofErr w:type="spellStart"/>
-      <w:r>
-        <w:t>Морле</w:t>
-      </w:r>
-      <w:proofErr w:type="spellEnd"/>
-      <w:r>
-        <w:t xml:space="preserve"> как альтернатива преобразованию Фурье для исследования временных (пространственных) рядов с выраженной неоднородностью. В отличие от преобразования Фурье, локализующего </w:t>
+        <w:t xml:space="preserve">Основы вейвлет-анализа были разработаны в середине 80-х годов Гроссманом и Морле как альтернатива преобразованию Фурье для исследования временных (пространственных) рядов с выраженной неоднородностью. В отличие от преобразования Фурье, локализующего </w:t>
       </w:r>
       <w:r>
         <w:lastRenderedPageBreak/>
@@ -591,12 +512,7 @@
         <w:jc w:val="both"/>
       </w:pPr>
       <w:r>
-        <w:t xml:space="preserve">В </w:t>
-      </w:r>
-      <w:bookmarkStart w:id="0" w:name="_GoBack"/>
-      <w:bookmarkEnd w:id="0"/>
-      <w:r>
-        <w:t>алгоритме И.Р. Кима используется трехуровневое разложение с использованием вейвлет-преобразования Хаара. ЦВЗ встраивается в коэффициенты всех уровней разложения последовательно, начиная с третьего и заканчивая первым. Для встраивания выбираются коэффициенты, превышающие значение определенного порога.</w:t>
+        <w:t>В алгоритме И.Р. Кима используется трехуровневое разложение с использованием вейвлет-преобразования Хаара. ЦВЗ встраивается в коэффициенты всех уровней разложения последовательно, начиная с третьего и заканчивая первым. Для встраивания выбираются коэффициенты, превышающие значение определенного порога.</w:t>
       </w:r>
       <w:r>
         <w:t xml:space="preserve"> </w:t>
@@ -605,13 +521,7 @@
         <w:rPr>
           <w:rFonts w:eastAsiaTheme="minorEastAsia"/>
         </w:rPr>
-        <w:t>Для извлечения ЦВЗ необходимо исходное изображение.</w:t>
-      </w:r>
-      <w:r>
-        <w:rPr>
-          <w:rFonts w:eastAsiaTheme="minorEastAsia"/>
-        </w:rPr>
-        <w:t xml:space="preserve"> </w:t>
+        <w:t xml:space="preserve">Для извлечения ЦВЗ необходимо исходное изображение. </w:t>
       </w:r>
       <w:r>
         <w:rPr>
